--- a/lab5.docx
+++ b/lab5.docx
@@ -303,8 +303,6 @@
         </w:rPr>
         <w:t>ПП “Штрих-код”</w:t>
       </w:r>
-      <w:bookmarkStart w:id="0" w:name="_GoBack"/>
-      <w:bookmarkEnd w:id="0"/>
     </w:p>
     <w:p>
       <w:pPr>
@@ -780,6 +778,22 @@
                 <w:u w:val="single"/>
               </w:rPr>
             </w:pPr>
+            <w:r>
+              <w:rPr>
+                <w:rFonts w:ascii="Times New Roman" w:hAnsi="Times New Roman" w:cs="Times New Roman"/>
+                <w:b w:val="0"/>
+                <w:u w:val="single"/>
+              </w:rPr>
+              <w:t>Новоселов Е</w:t>
+            </w:r>
+            <w:r>
+              <w:rPr>
+                <w:rFonts w:ascii="Times New Roman" w:hAnsi="Times New Roman" w:cs="Times New Roman"/>
+                <w:b w:val="0"/>
+                <w:u w:val="single"/>
+              </w:rPr>
+              <w:t>.Р,</w:t>
+            </w:r>
           </w:p>
           <w:p>
             <w:pPr>
@@ -1553,6 +1567,8 @@
           <w:rFonts w:ascii="Times New Roman" w:hAnsi="Times New Roman" w:cs="Times New Roman"/>
         </w:rPr>
       </w:pPr>
+      <w:bookmarkStart w:id="0" w:name="_GoBack"/>
+      <w:bookmarkEnd w:id="0"/>
       <w:r>
         <w:rPr>
           <w:rFonts w:ascii="Times New Roman" w:hAnsi="Times New Roman" w:cs="Times New Roman"/>
@@ -1863,7 +1879,7 @@
           <w:rFonts w:ascii="Times New Roman" w:hAnsi="Times New Roman" w:cs="Times New Roman"/>
           <w:sz w:val="24"/>
           <w:szCs w:val="24"/>
-          <w:lang w:eastAsia="ru-RU"/>
+          <w:lang w:val="en-US" w:eastAsia="ru-RU"/>
         </w:rPr>
       </w:pPr>
       <w:r>
@@ -1880,27 +1896,27 @@
           <w:rFonts w:ascii="Times New Roman" w:hAnsi="Times New Roman" w:cs="Times New Roman"/>
           <w:sz w:val="24"/>
           <w:szCs w:val="24"/>
-          <w:lang w:eastAsia="ru-RU"/>
+          <w:lang w:val="en-US" w:eastAsia="ru-RU"/>
         </w:rPr>
         <w:t>:</w:t>
       </w:r>
     </w:p>
     <w:p>
       <w:pPr>
+        <w:rPr>
+          <w:rFonts w:ascii="Times New Roman" w:hAnsi="Times New Roman" w:cs="Times New Roman"/>
+          <w:sz w:val="24"/>
+          <w:szCs w:val="24"/>
+          <w:lang w:val="en-US" w:eastAsia="ru-RU"/>
+        </w:rPr>
+      </w:pPr>
+      <w:r>
         <w:rPr>
           <w:rFonts w:ascii="Times New Roman" w:hAnsi="Times New Roman" w:cs="Times New Roman"/>
           <w:sz w:val="24"/>
           <w:szCs w:val="24"/>
           <w:lang w:eastAsia="ru-RU"/>
         </w:rPr>
-      </w:pPr>
-      <w:r>
-        <w:rPr>
-          <w:rFonts w:ascii="Times New Roman" w:hAnsi="Times New Roman" w:cs="Times New Roman"/>
-          <w:sz w:val="24"/>
-          <w:szCs w:val="24"/>
-          <w:lang w:eastAsia="ru-RU"/>
-        </w:rPr>
         <w:t xml:space="preserve">Слой </w:t>
       </w:r>
       <w:r>
@@ -1910,16 +1926,7 @@
           <w:szCs w:val="24"/>
           <w:lang w:val="en-US" w:eastAsia="ru-RU"/>
         </w:rPr>
-        <w:t>UI</w:t>
-      </w:r>
-      <w:r>
-        <w:rPr>
-          <w:rFonts w:ascii="Times New Roman" w:hAnsi="Times New Roman" w:cs="Times New Roman"/>
-          <w:sz w:val="24"/>
-          <w:szCs w:val="24"/>
-          <w:lang w:eastAsia="ru-RU"/>
-        </w:rPr>
-        <w:t>;</w:t>
+        <w:t>UI;</w:t>
       </w:r>
     </w:p>
     <w:p>
@@ -3911,7 +3918,7 @@
 </file>
 
 <file path=customXml/itemProps1.xml><?xml version="1.0" encoding="utf-8"?>
-<ds:datastoreItem xmlns:ds="http://schemas.openxmlformats.org/officeDocument/2006/customXml" ds:itemID="{07C10CE4-A578-486F-A890-EA264DE866A8}">
+<ds:datastoreItem xmlns:ds="http://schemas.openxmlformats.org/officeDocument/2006/customXml" ds:itemID="{0DDA85AD-A2E8-4F2E-9A29-BFB42A24932B}">
   <ds:schemaRefs>
     <ds:schemaRef ds:uri="http://schemas.openxmlformats.org/officeDocument/2006/bibliography"/>
   </ds:schemaRefs>
